--- a/3otvta.docx
+++ b/3otvta.docx
@@ -147,7 +147,6 @@
           <w:u w:val="single"/>
         </w:rPr>
       </w:pPr>
-      <w:bookmarkStart w:id="0" w:name="_GoBack"/>
       <w:r>
         <w:rPr>
           <w:rFonts w:ascii="Arial" w:hAnsi="Arial" w:cs="Arial"/>
@@ -160,13 +159,14 @@
         <w:t>22/2-2=9</w:t>
       </w:r>
     </w:p>
-    <w:bookmarkEnd w:id="0"/>
     <w:p>
       <w:pPr>
         <w:rPr>
           <w:lang w:val="en-US"/>
         </w:rPr>
       </w:pPr>
+      <w:bookmarkStart w:id="0" w:name="_GoBack"/>
+      <w:bookmarkEnd w:id="0"/>
     </w:p>
     <w:p>
       <w:proofErr w:type="spellStart"/>
@@ -226,7 +226,25 @@
         <w:t>?</w:t>
       </w:r>
     </w:p>
-    <w:p/>
+    <w:p>
+      <w:pPr>
+        <w:rPr>
+          <w:b/>
+          <w:i/>
+          <w:u w:val="single"/>
+        </w:rPr>
+      </w:pPr>
+      <w:proofErr w:type="spellStart"/>
+      <w:r>
+        <w:rPr>
+          <w:b/>
+          <w:i/>
+          <w:u w:val="single"/>
+        </w:rPr>
+        <w:t>zapasnoe</w:t>
+      </w:r>
+      <w:proofErr w:type="spellEnd"/>
+    </w:p>
     <w:p/>
     <w:p>
       <w:proofErr w:type="spellStart"/>

--- a/3otvta.docx
+++ b/3otvta.docx
@@ -165,8 +165,6 @@
           <w:lang w:val="en-US"/>
         </w:rPr>
       </w:pPr>
-      <w:bookmarkStart w:id="0" w:name="_GoBack"/>
-      <w:bookmarkEnd w:id="0"/>
     </w:p>
     <w:p>
       <w:proofErr w:type="spellStart"/>
@@ -279,6 +277,161 @@
       <w:r>
         <w:t>?</w:t>
       </w:r>
+    </w:p>
+    <w:p>
+      <w:pPr>
+        <w:rPr>
+          <w:b/>
+          <w:i/>
+          <w:u w:val="single"/>
+        </w:rPr>
+      </w:pPr>
+      <w:bookmarkStart w:id="0" w:name="_GoBack"/>
+      <w:proofErr w:type="spellStart"/>
+      <w:r>
+        <w:rPr>
+          <w:b/>
+          <w:i/>
+          <w:u w:val="single"/>
+        </w:rPr>
+        <w:t>Выйти</w:t>
+      </w:r>
+      <w:proofErr w:type="spellEnd"/>
+      <w:r>
+        <w:rPr>
+          <w:b/>
+          <w:i/>
+          <w:u w:val="single"/>
+        </w:rPr>
+        <w:t xml:space="preserve"> </w:t>
+      </w:r>
+      <w:proofErr w:type="spellStart"/>
+      <w:r>
+        <w:rPr>
+          <w:b/>
+          <w:i/>
+          <w:u w:val="single"/>
+        </w:rPr>
+        <w:t>на</w:t>
+      </w:r>
+      <w:proofErr w:type="spellEnd"/>
+      <w:r>
+        <w:rPr>
+          <w:b/>
+          <w:i/>
+          <w:u w:val="single"/>
+        </w:rPr>
+        <w:t xml:space="preserve"> </w:t>
+      </w:r>
+      <w:proofErr w:type="spellStart"/>
+      <w:r>
+        <w:rPr>
+          <w:b/>
+          <w:i/>
+          <w:u w:val="single"/>
+        </w:rPr>
+        <w:t>улицу</w:t>
+      </w:r>
+      <w:proofErr w:type="spellEnd"/>
+      <w:r>
+        <w:rPr>
+          <w:b/>
+          <w:i/>
+          <w:u w:val="single"/>
+        </w:rPr>
+        <w:t xml:space="preserve"> </w:t>
+      </w:r>
+      <w:proofErr w:type="spellStart"/>
+      <w:r>
+        <w:rPr>
+          <w:b/>
+          <w:i/>
+          <w:u w:val="single"/>
+        </w:rPr>
+        <w:t>сразу</w:t>
+      </w:r>
+      <w:proofErr w:type="spellEnd"/>
+      <w:r>
+        <w:rPr>
+          <w:b/>
+          <w:i/>
+          <w:u w:val="single"/>
+        </w:rPr>
+        <w:t xml:space="preserve"> </w:t>
+      </w:r>
+      <w:proofErr w:type="spellStart"/>
+      <w:r>
+        <w:rPr>
+          <w:b/>
+          <w:i/>
+          <w:u w:val="single"/>
+        </w:rPr>
+        <w:t>после</w:t>
+      </w:r>
+      <w:proofErr w:type="spellEnd"/>
+      <w:r>
+        <w:rPr>
+          <w:b/>
+          <w:i/>
+          <w:u w:val="single"/>
+        </w:rPr>
+        <w:t xml:space="preserve"> </w:t>
+      </w:r>
+      <w:proofErr w:type="spellStart"/>
+      <w:r>
+        <w:rPr>
+          <w:b/>
+          <w:i/>
+          <w:u w:val="single"/>
+        </w:rPr>
+        <w:t>начала</w:t>
+      </w:r>
+      <w:proofErr w:type="spellEnd"/>
+      <w:r>
+        <w:rPr>
+          <w:b/>
+          <w:i/>
+          <w:u w:val="single"/>
+        </w:rPr>
+        <w:t xml:space="preserve"> </w:t>
+      </w:r>
+      <w:proofErr w:type="spellStart"/>
+      <w:r>
+        <w:rPr>
+          <w:b/>
+          <w:i/>
+          <w:u w:val="single"/>
+        </w:rPr>
+        <w:t>нового</w:t>
+      </w:r>
+      <w:proofErr w:type="spellEnd"/>
+      <w:r>
+        <w:rPr>
+          <w:b/>
+          <w:i/>
+          <w:u w:val="single"/>
+        </w:rPr>
+        <w:t xml:space="preserve"> </w:t>
+      </w:r>
+      <w:proofErr w:type="spellStart"/>
+      <w:r>
+        <w:rPr>
+          <w:b/>
+          <w:i/>
+          <w:u w:val="single"/>
+        </w:rPr>
+        <w:t>года</w:t>
+      </w:r>
+      <w:proofErr w:type="spellEnd"/>
+      <w:r>
+        <w:rPr>
+          <w:b/>
+          <w:i/>
+          <w:u w:val="single"/>
+        </w:rPr>
+        <w:t>.</w:t>
+      </w:r>
+      <w:bookmarkEnd w:id="0"/>
     </w:p>
     <w:sectPr>
       <w:pgSz w:w="11906" w:h="16838"/>
